--- a/mysql/mysql基础学习笔记.docx
+++ b/mysql/mysql基础学习笔记.docx
@@ -116,6 +116,7 @@
     <w:p>
       <w:pPr>
         <w:numPr>
+          <w:ilvl w:val="0"/>
           <w:numId w:val="0"/>
         </w:numPr>
         <w:rPr>
@@ -154,6 +155,7 @@
     <w:p>
       <w:pPr>
         <w:numPr>
+          <w:ilvl w:val="0"/>
           <w:numId w:val="0"/>
         </w:numPr>
         <w:ind w:leftChars="0"/>
@@ -169,46 +171,516 @@
         </w:rPr>
         <w:t>在dos命令下:mysql -V 或者 mysql --version</w:t>
       </w:r>
+    </w:p>
+    <w:p>
+      <w:pPr>
+        <w:numPr>
+          <w:ilvl w:val="0"/>
+          <w:numId w:val="2"/>
+        </w:numPr>
+        <w:ind w:leftChars="0"/>
+        <w:rPr>
+          <w:rFonts w:hint="eastAsia"/>
+          <w:lang w:val="en-US" w:eastAsia="zh-CN"/>
+        </w:rPr>
+      </w:pPr>
+      <w:r>
+        <w:rPr>
+          <w:rFonts w:hint="eastAsia"/>
+          <w:lang w:val="en-US" w:eastAsia="zh-CN"/>
+        </w:rPr>
+        <w:t>DQL语言</w:t>
+      </w:r>
+    </w:p>
+    <w:p>
+      <w:pPr>
+        <w:numPr>
+          <w:ilvl w:val="0"/>
+          <w:numId w:val="3"/>
+        </w:numPr>
+        <w:rPr>
+          <w:rFonts w:hint="eastAsia"/>
+          <w:lang w:val="en-US" w:eastAsia="zh-CN"/>
+        </w:rPr>
+      </w:pPr>
+      <w:r>
+        <w:rPr>
+          <w:rFonts w:hint="eastAsia"/>
+          <w:lang w:val="en-US" w:eastAsia="zh-CN"/>
+        </w:rPr>
+        <w:t>起别名</w:t>
+      </w:r>
+    </w:p>
+    <w:p>
+      <w:pPr>
+        <w:numPr>
+          <w:numId w:val="0"/>
+        </w:numPr>
+        <w:rPr>
+          <w:rFonts w:hint="eastAsia"/>
+          <w:lang w:val="en-US" w:eastAsia="zh-CN"/>
+        </w:rPr>
+      </w:pPr>
+      <w:r>
+        <w:rPr>
+          <w:rFonts w:hint="eastAsia"/>
+          <w:lang w:val="en-US" w:eastAsia="zh-CN"/>
+        </w:rPr>
+        <w:t>方式一：使用as</w:t>
+      </w:r>
+    </w:p>
+    <w:p>
+      <w:pPr>
+        <w:numPr>
+          <w:numId w:val="0"/>
+        </w:numPr>
+        <w:rPr>
+          <w:rFonts w:hint="eastAsia"/>
+          <w:lang w:val="en-US" w:eastAsia="zh-CN"/>
+        </w:rPr>
+      </w:pPr>
+      <w:r>
+        <w:rPr>
+          <w:rFonts w:hint="eastAsia"/>
+          <w:lang w:val="en-US" w:eastAsia="zh-CN"/>
+        </w:rPr>
+        <w:t>SELECT 100%98 AS 结果;</w:t>
+      </w:r>
+    </w:p>
+    <w:p>
+      <w:pPr>
+        <w:numPr>
+          <w:numId w:val="0"/>
+        </w:numPr>
+        <w:rPr>
+          <w:rFonts w:hint="eastAsia"/>
+          <w:lang w:val="en-US" w:eastAsia="zh-CN"/>
+        </w:rPr>
+      </w:pPr>
+      <w:r>
+        <w:rPr>
+          <w:rFonts w:hint="eastAsia"/>
+          <w:lang w:val="en-US" w:eastAsia="zh-CN"/>
+        </w:rPr>
+        <w:t>SELECT last_name AS 姓,first_name AS 名 FROM employees;</w:t>
+      </w:r>
+    </w:p>
+    <w:p>
+      <w:pPr>
+        <w:numPr>
+          <w:numId w:val="0"/>
+        </w:numPr>
+        <w:rPr>
+          <w:rFonts w:hint="eastAsia"/>
+          <w:lang w:val="en-US" w:eastAsia="zh-CN"/>
+        </w:rPr>
+      </w:pPr>
+      <w:r>
+        <w:rPr>
+          <w:rFonts w:hint="eastAsia"/>
+          <w:lang w:val="en-US" w:eastAsia="zh-CN"/>
+        </w:rPr>
+        <w:t>方式二：使用空格</w:t>
+      </w:r>
+    </w:p>
+    <w:p>
+      <w:pPr>
+        <w:numPr>
+          <w:numId w:val="0"/>
+        </w:numPr>
+        <w:rPr>
+          <w:rFonts w:hint="eastAsia"/>
+          <w:lang w:val="en-US" w:eastAsia="zh-CN"/>
+        </w:rPr>
+      </w:pPr>
+      <w:r>
+        <w:rPr>
+          <w:rFonts w:hint="eastAsia"/>
+          <w:lang w:val="en-US" w:eastAsia="zh-CN"/>
+        </w:rPr>
+        <w:t>SELECT last_name 姓,first_name 名 FROM employees;</w:t>
+      </w:r>
+    </w:p>
+    <w:p>
+      <w:pPr>
+        <w:numPr>
+          <w:numId w:val="0"/>
+        </w:numPr>
+        <w:rPr>
+          <w:rFonts w:hint="eastAsia"/>
+          <w:lang w:val="en-US" w:eastAsia="zh-CN"/>
+        </w:rPr>
+      </w:pPr>
+      <w:r>
+        <w:rPr>
+          <w:rFonts w:hint="eastAsia"/>
+          <w:color w:val="FF0000"/>
+          <w:lang w:val="en-US" w:eastAsia="zh-CN"/>
+        </w:rPr>
+        <w:t>注意:</w:t>
+      </w:r>
+      <w:r>
+        <w:rPr>
+          <w:rFonts w:hint="eastAsia"/>
+          <w:lang w:val="en-US" w:eastAsia="zh-CN"/>
+        </w:rPr>
+        <w:t>查询salary，显示结果为 out put</w:t>
+      </w:r>
+    </w:p>
+    <w:p>
+      <w:pPr>
+        <w:numPr>
+          <w:numId w:val="0"/>
+        </w:numPr>
+        <w:rPr>
+          <w:rFonts w:hint="eastAsia"/>
+          <w:lang w:val="en-US" w:eastAsia="zh-CN"/>
+        </w:rPr>
+      </w:pPr>
+      <w:r>
+        <w:rPr>
+          <w:rFonts w:hint="eastAsia"/>
+          <w:lang w:val="en-US" w:eastAsia="zh-CN"/>
+        </w:rPr>
+        <w:t xml:space="preserve">SELECT salary AS </w:t>
+      </w:r>
+      <w:r>
+        <w:rPr>
+          <w:rFonts w:hint="eastAsia"/>
+          <w:color w:val="FF0000"/>
+          <w:lang w:val="en-US" w:eastAsia="zh-CN"/>
+        </w:rPr>
+        <w:t>"out put"</w:t>
+      </w:r>
+      <w:r>
+        <w:rPr>
+          <w:rFonts w:hint="eastAsia"/>
+          <w:lang w:val="en-US" w:eastAsia="zh-CN"/>
+        </w:rPr>
+        <w:t xml:space="preserve"> FROM employees;</w:t>
+      </w:r>
+    </w:p>
+    <w:p>
+      <w:pPr>
+        <w:numPr>
+          <w:ilvl w:val="0"/>
+          <w:numId w:val="3"/>
+        </w:numPr>
+        <w:ind w:left="0" w:leftChars="0" w:firstLine="0" w:firstLineChars="0"/>
+        <w:rPr>
+          <w:rFonts w:hint="eastAsia"/>
+          <w:lang w:val="en-US" w:eastAsia="zh-CN"/>
+        </w:rPr>
+      </w:pPr>
+      <w:r>
+        <w:rPr>
+          <w:rFonts w:hint="eastAsia"/>
+          <w:lang w:val="en-US" w:eastAsia="zh-CN"/>
+        </w:rPr>
+        <w:t>+号的作用</w:t>
+      </w:r>
+    </w:p>
+    <w:p>
+      <w:pPr>
+        <w:numPr>
+          <w:numId w:val="0"/>
+        </w:numPr>
+        <w:ind w:leftChars="0"/>
+        <w:rPr>
+          <w:rFonts w:hint="eastAsia"/>
+          <w:lang w:val="en-US" w:eastAsia="zh-CN"/>
+        </w:rPr>
+      </w:pPr>
+      <w:r>
+        <w:rPr>
+          <w:rFonts w:hint="eastAsia"/>
+          <w:lang w:val="en-US" w:eastAsia="zh-CN"/>
+        </w:rPr>
+        <w:t>mysql中的+号：</w:t>
+      </w:r>
+    </w:p>
+    <w:p>
+      <w:pPr>
+        <w:numPr>
+          <w:numId w:val="0"/>
+        </w:numPr>
+        <w:ind w:leftChars="0"/>
+        <w:rPr>
+          <w:rFonts w:hint="eastAsia"/>
+          <w:lang w:val="en-US" w:eastAsia="zh-CN"/>
+        </w:rPr>
+      </w:pPr>
+      <w:r>
+        <w:rPr>
+          <w:rFonts w:hint="eastAsia"/>
+          <w:lang w:val="en-US" w:eastAsia="zh-CN"/>
+        </w:rPr>
+        <w:t>仅仅只有一个功能：运算符</w:t>
+      </w:r>
+    </w:p>
+    <w:p>
+      <w:pPr>
+        <w:numPr>
+          <w:numId w:val="0"/>
+        </w:numPr>
+        <w:ind w:leftChars="0"/>
+        <w:rPr>
+          <w:rFonts w:hint="eastAsia"/>
+          <w:lang w:val="en-US" w:eastAsia="zh-CN"/>
+        </w:rPr>
+      </w:pPr>
+      <w:r>
+        <w:rPr>
+          <w:rFonts w:hint="eastAsia"/>
+          <w:lang w:val="en-US" w:eastAsia="zh-CN"/>
+        </w:rPr>
+        <w:t>select 100+90; 两个操作数都为数值型，则做加法运算</w:t>
+      </w:r>
+    </w:p>
+    <w:p>
+      <w:pPr>
+        <w:numPr>
+          <w:numId w:val="0"/>
+        </w:numPr>
+        <w:ind w:leftChars="0"/>
+        <w:rPr>
+          <w:rFonts w:hint="eastAsia"/>
+          <w:lang w:val="en-US" w:eastAsia="zh-CN"/>
+        </w:rPr>
+      </w:pPr>
+      <w:r>
+        <w:rPr>
+          <w:rFonts w:hint="eastAsia"/>
+          <w:lang w:val="en-US" w:eastAsia="zh-CN"/>
+        </w:rPr>
+        <w:t>select '123'+90;只要其中一方为字符型，试图将字符型数值转换成数值型</w:t>
+      </w:r>
+    </w:p>
+    <w:p>
+      <w:pPr>
+        <w:numPr>
+          <w:numId w:val="0"/>
+        </w:numPr>
+        <w:ind w:leftChars="0"/>
+        <w:rPr>
+          <w:rFonts w:hint="eastAsia"/>
+          <w:lang w:val="en-US" w:eastAsia="zh-CN"/>
+        </w:rPr>
+      </w:pPr>
+      <w:r>
+        <w:rPr>
+          <w:rFonts w:hint="eastAsia"/>
+          <w:lang w:val="en-US" w:eastAsia="zh-CN"/>
+        </w:rPr>
+        <w:tab/>
+      </w:r>
+      <w:r>
+        <w:rPr>
+          <w:rFonts w:hint="eastAsia"/>
+          <w:lang w:val="en-US" w:eastAsia="zh-CN"/>
+        </w:rPr>
+        <w:tab/>
+      </w:r>
+      <w:r>
+        <w:rPr>
+          <w:rFonts w:hint="eastAsia"/>
+          <w:lang w:val="en-US" w:eastAsia="zh-CN"/>
+        </w:rPr>
+        <w:tab/>
+      </w:r>
+      <w:r>
+        <w:rPr>
+          <w:rFonts w:hint="eastAsia"/>
+          <w:lang w:val="en-US" w:eastAsia="zh-CN"/>
+        </w:rPr>
+        <w:t>如果转换成功，则继续做加法运算</w:t>
+      </w:r>
+    </w:p>
+    <w:p>
+      <w:pPr>
+        <w:numPr>
+          <w:numId w:val="0"/>
+        </w:numPr>
+        <w:ind w:leftChars="0"/>
+        <w:rPr>
+          <w:rFonts w:hint="eastAsia"/>
+          <w:lang w:val="en-US" w:eastAsia="zh-CN"/>
+        </w:rPr>
+      </w:pPr>
+      <w:r>
+        <w:rPr>
+          <w:rFonts w:hint="eastAsia"/>
+          <w:lang w:val="en-US" w:eastAsia="zh-CN"/>
+        </w:rPr>
+        <w:t>select 'john'+90;</w:t>
+      </w:r>
+      <w:r>
+        <w:rPr>
+          <w:rFonts w:hint="eastAsia"/>
+          <w:lang w:val="en-US" w:eastAsia="zh-CN"/>
+        </w:rPr>
+        <w:tab/>
+      </w:r>
+      <w:r>
+        <w:rPr>
+          <w:rFonts w:hint="eastAsia"/>
+          <w:lang w:val="en-US" w:eastAsia="zh-CN"/>
+        </w:rPr>
+        <w:t>如果转换失败，则将字符型数值转换成0</w:t>
+      </w:r>
+    </w:p>
+    <w:p>
+      <w:pPr>
+        <w:numPr>
+          <w:numId w:val="0"/>
+        </w:numPr>
+        <w:ind w:leftChars="0"/>
+        <w:rPr>
+          <w:rFonts w:hint="eastAsia"/>
+          <w:lang w:val="en-US" w:eastAsia="zh-CN"/>
+        </w:rPr>
+      </w:pPr>
+      <w:r>
+        <w:rPr>
+          <w:rFonts w:hint="eastAsia"/>
+          <w:lang w:val="en-US" w:eastAsia="zh-CN"/>
+        </w:rPr>
+        <w:t>select null+10; 只要其中一方为null，则结果肯定为null</w:t>
+      </w:r>
+    </w:p>
+    <w:p>
+      <w:pPr>
+        <w:numPr>
+          <w:numId w:val="0"/>
+        </w:numPr>
+        <w:ind w:leftChars="0"/>
+        <w:rPr>
+          <w:rFonts w:hint="eastAsia"/>
+          <w:lang w:val="en-US" w:eastAsia="zh-CN"/>
+        </w:rPr>
+      </w:pPr>
+      <w:r>
+        <w:rPr>
+          <w:rFonts w:hint="eastAsia"/>
+          <w:lang w:val="en-US" w:eastAsia="zh-CN"/>
+        </w:rPr>
+        <w:t>例：查询员工名和姓连接成一个字段，并显示为 姓名</w:t>
+      </w:r>
+    </w:p>
+    <w:p>
+      <w:pPr>
+        <w:numPr>
+          <w:numId w:val="0"/>
+        </w:numPr>
+        <w:ind w:leftChars="0"/>
+        <w:rPr>
+          <w:rFonts w:hint="eastAsia"/>
+          <w:lang w:val="en-US" w:eastAsia="zh-CN"/>
+        </w:rPr>
+      </w:pPr>
+      <w:r>
+        <w:rPr>
+          <w:rFonts w:hint="eastAsia"/>
+          <w:lang w:val="en-US" w:eastAsia="zh-CN"/>
+        </w:rPr>
+        <w:t xml:space="preserve">SELECT </w:t>
+      </w:r>
+    </w:p>
+    <w:p>
+      <w:pPr>
+        <w:numPr>
+          <w:numId w:val="0"/>
+        </w:numPr>
+        <w:ind w:leftChars="0"/>
+        <w:rPr>
+          <w:rFonts w:hint="eastAsia"/>
+          <w:lang w:val="en-US" w:eastAsia="zh-CN"/>
+        </w:rPr>
+      </w:pPr>
+      <w:r>
+        <w:rPr>
+          <w:rFonts w:hint="eastAsia"/>
+          <w:lang w:val="en-US" w:eastAsia="zh-CN"/>
+        </w:rPr>
+        <w:tab/>
+      </w:r>
+      <w:r>
+        <w:rPr>
+          <w:rFonts w:hint="eastAsia"/>
+          <w:lang w:val="en-US" w:eastAsia="zh-CN"/>
+        </w:rPr>
+        <w:t>CONCAT(last_name,first_name) AS 姓名</w:t>
+      </w:r>
+    </w:p>
+    <w:p>
+      <w:pPr>
+        <w:numPr>
+          <w:numId w:val="0"/>
+        </w:numPr>
+        <w:ind w:leftChars="0"/>
+        <w:rPr>
+          <w:rFonts w:hint="eastAsia"/>
+          <w:lang w:val="en-US" w:eastAsia="zh-CN"/>
+        </w:rPr>
+      </w:pPr>
+      <w:r>
+        <w:rPr>
+          <w:rFonts w:hint="eastAsia"/>
+          <w:lang w:val="en-US" w:eastAsia="zh-CN"/>
+        </w:rPr>
+        <w:t>FROM</w:t>
+      </w:r>
+    </w:p>
+    <w:p>
+      <w:pPr>
+        <w:numPr>
+          <w:numId w:val="0"/>
+        </w:numPr>
+        <w:ind w:leftChars="0"/>
+        <w:rPr>
+          <w:rFonts w:hint="eastAsia"/>
+          <w:lang w:val="en-US" w:eastAsia="zh-CN"/>
+        </w:rPr>
+      </w:pPr>
+      <w:r>
+        <w:rPr>
+          <w:rFonts w:hint="eastAsia"/>
+          <w:lang w:val="en-US" w:eastAsia="zh-CN"/>
+        </w:rPr>
+        <w:tab/>
+      </w:r>
+      <w:r>
+        <w:rPr>
+          <w:rFonts w:hint="eastAsia"/>
+          <w:lang w:val="en-US" w:eastAsia="zh-CN"/>
+        </w:rPr>
+        <w:t>employees;</w:t>
+      </w:r>
+    </w:p>
+    <w:p>
+      <w:pPr>
+        <w:numPr>
+          <w:numId w:val="0"/>
+        </w:numPr>
+        <w:ind w:leftChars="0"/>
+        <w:rPr>
+          <w:rFonts w:hint="eastAsia"/>
+          <w:lang w:val="en-US" w:eastAsia="zh-CN"/>
+        </w:rPr>
+      </w:pPr>
       <w:bookmarkStart w:id="0" w:name="_GoBack"/>
       <w:bookmarkEnd w:id="0"/>
     </w:p>
     <w:p>
       <w:pPr>
         <w:numPr>
-          <w:ilvl w:val="0"/>
-          <w:numId w:val="2"/>
-        </w:numPr>
-        <w:ind w:leftChars="0"/>
-        <w:rPr>
-          <w:rFonts w:hint="eastAsia"/>
-          <w:lang w:val="en-US" w:eastAsia="zh-CN"/>
-        </w:rPr>
-      </w:pPr>
-      <w:r>
-        <w:rPr>
-          <w:rFonts w:hint="eastAsia"/>
-          <w:lang w:val="en-US" w:eastAsia="zh-CN"/>
-        </w:rPr>
-        <w:t>DQL语言</w:t>
-      </w:r>
-    </w:p>
-    <w:p>
-      <w:pPr>
-        <w:numPr>
-          <w:numId w:val="0"/>
-        </w:numPr>
-        <w:rPr>
-          <w:rFonts w:hint="eastAsia"/>
-          <w:lang w:val="en-US" w:eastAsia="zh-CN"/>
-        </w:rPr>
-      </w:pPr>
-      <w:r>
-        <w:rPr>
-          <w:rFonts w:hint="eastAsia"/>
-          <w:lang w:val="en-US" w:eastAsia="zh-CN"/>
-        </w:rPr>
-        <w:t>1、</w:t>
-      </w:r>
+          <w:numId w:val="0"/>
+        </w:numPr>
+        <w:rPr>
+          <w:rFonts w:hint="eastAsia"/>
+          <w:lang w:val="en-US" w:eastAsia="zh-CN"/>
+        </w:rPr>
+      </w:pPr>
     </w:p>
     <w:sectPr>
       <w:pgSz w:w="11906" w:h="16838"/>
@@ -223,6 +695,18 @@
 <file path=word/numbering.xml><?xml version="1.0" encoding="utf-8"?>
 <w:numbering xmlns:wpc="http://schemas.microsoft.com/office/word/2010/wordprocessingCanvas" xmlns:mc="http://schemas.openxmlformats.org/markup-compatibility/2006" xmlns:o="urn:schemas-microsoft-com:office:office" xmlns:r="http://schemas.openxmlformats.org/officeDocument/2006/relationships" xmlns:m="http://schemas.openxmlformats.org/officeDocument/2006/math" xmlns:v="urn:schemas-microsoft-com:vml" xmlns:wp14="http://schemas.microsoft.com/office/word/2010/wordprocessingDrawing" xmlns:wp="http://schemas.openxmlformats.org/drawingml/2006/wordprocessingDrawing" xmlns:w10="urn:schemas-microsoft-com:office:word" xmlns:w="http://schemas.openxmlformats.org/wordprocessingml/2006/main" xmlns:w14="http://schemas.microsoft.com/office/word/2010/wordml" xmlns:wpg="http://schemas.microsoft.com/office/word/2010/wordprocessingGroup" xmlns:wpi="http://schemas.microsoft.com/office/word/2010/wordprocessingInk" xmlns:wne="http://schemas.microsoft.com/office/word/2006/wordml" xmlns:wps="http://schemas.microsoft.com/office/word/2010/wordprocessingShape" mc:Ignorable="w14 wp14">
   <w:abstractNum w:abstractNumId="0">
+    <w:nsid w:val="999D1EAF"/>
+    <w:multiLevelType w:val="singleLevel"/>
+    <w:tmpl w:val="999D1EAF"/>
+    <w:lvl w:ilvl="0" w:tentative="0">
+      <w:start w:val="1"/>
+      <w:numFmt w:val="decimal"/>
+      <w:suff w:val="nothing"/>
+      <w:lvlText w:val="%1、"/>
+      <w:lvlJc w:val="left"/>
+    </w:lvl>
+  </w:abstractNum>
+  <w:abstractNum w:abstractNumId="1">
     <w:nsid w:val="58EED64C"/>
     <w:multiLevelType w:val="singleLevel"/>
     <w:tmpl w:val="58EED64C"/>
@@ -237,7 +721,7 @@
       </w:rPr>
     </w:lvl>
   </w:abstractNum>
-  <w:abstractNum w:abstractNumId="1">
+  <w:abstractNum w:abstractNumId="2">
     <w:nsid w:val="5EC727C8"/>
     <w:multiLevelType w:val="singleLevel"/>
     <w:tmpl w:val="5EC727C8"/>
@@ -250,9 +734,12 @@
     </w:lvl>
   </w:abstractNum>
   <w:num w:numId="1">
+    <w:abstractNumId w:val="2"/>
+  </w:num>
+  <w:num w:numId="2">
     <w:abstractNumId w:val="1"/>
   </w:num>
-  <w:num w:numId="2">
+  <w:num w:numId="3">
     <w:abstractNumId w:val="0"/>
   </w:num>
 </w:numbering>
@@ -333,7 +820,7 @@
     <w:lsdException w:qFormat="1" w:unhideWhenUsed="0" w:uiPriority="0" w:semiHidden="0" w:name="Title"/>
     <w:lsdException w:unhideWhenUsed="0" w:uiPriority="0" w:semiHidden="0" w:name="Closing"/>
     <w:lsdException w:unhideWhenUsed="0" w:uiPriority="0" w:semiHidden="0" w:name="Signature"/>
-    <w:lsdException w:unhideWhenUsed="0" w:uiPriority="0" w:name="Default Paragraph Font"/>
+    <w:lsdException w:qFormat="1" w:unhideWhenUsed="0" w:uiPriority="0" w:name="Default Paragraph Font"/>
     <w:lsdException w:unhideWhenUsed="0" w:uiPriority="0" w:semiHidden="0" w:name="Body Text"/>
     <w:lsdException w:unhideWhenUsed="0" w:uiPriority="0" w:semiHidden="0" w:name="Body Text Indent"/>
     <w:lsdException w:unhideWhenUsed="0" w:uiPriority="0" w:semiHidden="0" w:name="List Continue"/>
@@ -371,7 +858,7 @@
     <w:lsdException w:unhideWhenUsed="0" w:uiPriority="0" w:semiHidden="0" w:name="HTML Sample"/>
     <w:lsdException w:unhideWhenUsed="0" w:uiPriority="0" w:semiHidden="0" w:name="HTML Typewriter"/>
     <w:lsdException w:unhideWhenUsed="0" w:uiPriority="0" w:semiHidden="0" w:name="HTML Variable"/>
-    <w:lsdException w:unhideWhenUsed="0" w:uiPriority="0" w:name="Normal Table"/>
+    <w:lsdException w:qFormat="1" w:unhideWhenUsed="0" w:uiPriority="0" w:name="Normal Table"/>
     <w:lsdException w:unhideWhenUsed="0" w:uiPriority="0" w:semiHidden="0" w:name="annotation subject"/>
     <w:lsdException w:unhideWhenUsed="0" w:uiPriority="0" w:semiHidden="0" w:name="Table Simple 1"/>
     <w:lsdException w:unhideWhenUsed="0" w:uiPriority="0" w:semiHidden="0" w:name="Table Simple 2"/>
@@ -536,11 +1023,13 @@
   <w:style w:type="character" w:default="1" w:styleId="2">
     <w:name w:val="Default Paragraph Font"/>
     <w:semiHidden/>
+    <w:qFormat/>
     <w:uiPriority w:val="0"/>
   </w:style>
   <w:style w:type="table" w:default="1" w:styleId="3">
     <w:name w:val="Normal Table"/>
     <w:semiHidden/>
+    <w:qFormat/>
     <w:uiPriority w:val="0"/>
     <w:tblPr>
       <w:tblLayout w:type="fixed"/>
